--- a/Test_BP/Fol_2k_files_500(2)/fr-FR/file 500_2 - Copy (204).docx
+++ b/Test_BP/Fol_2k_files_500(2)/fr-FR/file 500_2 - Copy (204).docx
@@ -1,7 +1,7 @@
 
 <file path=word/document.xml><?xml version="1.0" encoding="utf-8"?>
 <w:document xmlns:wpc="http://schemas.microsoft.com/office/word/2010/wordprocessingCanvas" xmlns:cx="http://schemas.microsoft.com/office/drawing/2014/chartex" xmlns:cx1="http://schemas.microsoft.com/office/drawing/2015/9/8/chartex" xmlns:cx2="http://schemas.microsoft.com/office/drawing/2015/10/21/chartex" xmlns:cx3="http://schemas.microsoft.com/office/drawing/2016/5/9/chartex" xmlns:cx4="http://schemas.microsoft.com/office/drawing/2016/5/10/chartex" xmlns:cx5="http://schemas.microsoft.com/office/drawing/2016/5/11/chartex" xmlns:mc="http://schemas.openxmlformats.org/markup-compatibility/2006" xmlns:o="urn:schemas-microsoft-com:office:office" xmlns:r="http://schemas.openxmlformats.org/officeDocument/2006/relationships" xmlns:m="http://schemas.openxmlformats.org/officeDocument/2006/math" xmlns:v="urn:schemas-microsoft-com:vml" xmlns:wp14="http://schemas.microsoft.com/office/word/2010/wordprocessingDrawing" xmlns:wp="http://schemas.openxmlformats.org/drawingml/2006/wordprocessingDrawing" xmlns:w10="urn:schemas-microsoft-com:office:word" xmlns:w="http://schemas.openxmlformats.org/wordprocessingml/2006/main" xmlns:w14="http://schemas.microsoft.com/office/word/2010/wordml" xmlns:w15="http://schemas.microsoft.com/office/word/2012/wordml" xmlns:wne="http://schemas.microsoft.com/office/word/2006/wordml" xmlns:wpg="http://schemas.microsoft.com/office/word/2010/wordprocessingGroup" xmlns:wpi="http://schemas.microsoft.com/office/word/2010/wordprocessingInk" xmlns:wps="http://schemas.microsoft.com/office/word/2010/wordprocessingShape" mc:Ignorable="w14 w15 wp14">
-  <!-- Generated by Aspose.Words for Java 20.12.0 -->
+  <!-- Generated by Aspose.Words for Java 21.10.0 -->
   <w:body>
     <w:p>
       <w:pPr>
@@ -35,44 +35,44 @@
           <w:highlight w:val="none"/>
           <w:u w:val="none" w:color="auto"/>
           <w:effect w:val="none"/>
-          <w:bdr w:val="nil"/>
-          <w:shd w:val="clear" w:color="auto" w:fill="auto"/>
-          <w:vertAlign w:val="baseline"/>
-          <w:rtl w:val="0"/>
-          <w:cs w:val="0"/>
-          <w:lang w:val="fr-FR" w:eastAsia="zh-TW" w:bidi="ar-SA"/>
-        </w:rPr>
-        <w:t>t èèxcèèpt tôô sôô tèèmpèèr müùtüùæål tæåstèès môôthèèr.</w:t>
-      </w:r>
-      <w:r>
-        <w:rPr>
-          <w:rStyle w:val="DefaultParagraphFont"/>
-          <w:rFonts w:ascii="Calibri" w:eastAsia="Calibri" w:hAnsi="Calibri" w:cs="Calibri"/>
-          <w:b w:val="0"/>
-          <w:bCs w:val="0"/>
-          <w:i w:val="0"/>
-          <w:iCs w:val="0"/>
-          <w:caps w:val="0"/>
-          <w:smallCaps w:val="0"/>
-          <w:strike w:val="0"/>
-          <w:dstrike w:val="0"/>
-          <w:outline w:val="0"/>
-          <w:shadow w:val="0"/>
-          <w:emboss w:val="0"/>
-          <w:imprint w:val="0"/>
-          <w:noProof w:val="0"/>
-          <w:vanish w:val="0"/>
-          <w:color w:val="auto"/>
-          <w:spacing w:val="0"/>
-          <w:w w:val="100"/>
-          <w:kern w:val="0"/>
-          <w:position w:val="0"/>
-          <w:sz w:val="22"/>
-          <w:szCs w:val="22"/>
-          <w:highlight w:val="none"/>
-          <w:u w:val="none" w:color="auto"/>
-          <w:effect w:val="none"/>
-          <w:bdr w:val="nil"/>
+          <w:bdr w:val="none" w:sz="0" w:space="0" w:color="auto"/>
+          <w:shd w:val="clear" w:color="auto" w:fill="auto"/>
+          <w:vertAlign w:val="baseline"/>
+          <w:rtl w:val="0"/>
+          <w:cs w:val="0"/>
+          <w:lang w:val="fr-FR" w:eastAsia="zh-TW" w:bidi="ar-SA"/>
+        </w:rPr>
+        <w:t>t êéxcêépt tóô sóô têémpêér müýtüýæål tæåstêés móôthêér.</w:t>
+      </w:r>
+      <w:r>
+        <w:rPr>
+          <w:rStyle w:val="DefaultParagraphFont"/>
+          <w:rFonts w:ascii="Calibri" w:eastAsia="Calibri" w:hAnsi="Calibri" w:cs="Calibri"/>
+          <w:b w:val="0"/>
+          <w:bCs w:val="0"/>
+          <w:i w:val="0"/>
+          <w:iCs w:val="0"/>
+          <w:caps w:val="0"/>
+          <w:smallCaps w:val="0"/>
+          <w:strike w:val="0"/>
+          <w:dstrike w:val="0"/>
+          <w:outline w:val="0"/>
+          <w:shadow w:val="0"/>
+          <w:emboss w:val="0"/>
+          <w:imprint w:val="0"/>
+          <w:noProof w:val="0"/>
+          <w:vanish w:val="0"/>
+          <w:color w:val="auto"/>
+          <w:spacing w:val="0"/>
+          <w:w w:val="100"/>
+          <w:kern w:val="0"/>
+          <w:position w:val="0"/>
+          <w:sz w:val="22"/>
+          <w:szCs w:val="22"/>
+          <w:highlight w:val="none"/>
+          <w:u w:val="none" w:color="auto"/>
+          <w:effect w:val="none"/>
+          <w:bdr w:val="none" w:sz="0" w:space="0" w:color="auto"/>
           <w:shd w:val="clear" w:color="auto" w:fill="auto"/>
           <w:vertAlign w:val="baseline"/>
           <w:rtl w:val="0"/>
@@ -109,44 +109,44 @@
           <w:highlight w:val="none"/>
           <w:u w:val="none" w:color="auto"/>
           <w:effect w:val="none"/>
-          <w:bdr w:val="nil"/>
-          <w:shd w:val="clear" w:color="auto" w:fill="auto"/>
-          <w:vertAlign w:val="baseline"/>
-          <w:rtl w:val="0"/>
-          <w:cs w:val="0"/>
-          <w:lang w:val="fr-FR" w:eastAsia="zh-TW" w:bidi="ar-SA"/>
-        </w:rPr>
-        <w:t>Ïntëèrëèstëèd cûýltîîvåätëèd îîts côôntîînûýîîng nôôw yëèt åärëè.</w:t>
-      </w:r>
-      <w:r>
-        <w:rPr>
-          <w:rStyle w:val="DefaultParagraphFont"/>
-          <w:rFonts w:ascii="Calibri" w:eastAsia="Calibri" w:hAnsi="Calibri" w:cs="Calibri"/>
-          <w:b w:val="0"/>
-          <w:bCs w:val="0"/>
-          <w:i w:val="0"/>
-          <w:iCs w:val="0"/>
-          <w:caps w:val="0"/>
-          <w:smallCaps w:val="0"/>
-          <w:strike w:val="0"/>
-          <w:dstrike w:val="0"/>
-          <w:outline w:val="0"/>
-          <w:shadow w:val="0"/>
-          <w:emboss w:val="0"/>
-          <w:imprint w:val="0"/>
-          <w:noProof w:val="0"/>
-          <w:vanish w:val="0"/>
-          <w:color w:val="auto"/>
-          <w:spacing w:val="0"/>
-          <w:w w:val="100"/>
-          <w:kern w:val="0"/>
-          <w:position w:val="0"/>
-          <w:sz w:val="22"/>
-          <w:szCs w:val="22"/>
-          <w:highlight w:val="none"/>
-          <w:u w:val="none" w:color="auto"/>
-          <w:effect w:val="none"/>
-          <w:bdr w:val="nil"/>
+          <w:bdr w:val="none" w:sz="0" w:space="0" w:color="auto"/>
+          <w:shd w:val="clear" w:color="auto" w:fill="auto"/>
+          <w:vertAlign w:val="baseline"/>
+          <w:rtl w:val="0"/>
+          <w:cs w:val="0"/>
+          <w:lang w:val="fr-FR" w:eastAsia="zh-TW" w:bidi="ar-SA"/>
+        </w:rPr>
+        <w:t>Ìntëêrëêstëêd cùùltìívæátëêd ìíts cóòntìínùùìíng nóòw yëêt æárëê.</w:t>
+      </w:r>
+      <w:r>
+        <w:rPr>
+          <w:rStyle w:val="DefaultParagraphFont"/>
+          <w:rFonts w:ascii="Calibri" w:eastAsia="Calibri" w:hAnsi="Calibri" w:cs="Calibri"/>
+          <w:b w:val="0"/>
+          <w:bCs w:val="0"/>
+          <w:i w:val="0"/>
+          <w:iCs w:val="0"/>
+          <w:caps w:val="0"/>
+          <w:smallCaps w:val="0"/>
+          <w:strike w:val="0"/>
+          <w:dstrike w:val="0"/>
+          <w:outline w:val="0"/>
+          <w:shadow w:val="0"/>
+          <w:emboss w:val="0"/>
+          <w:imprint w:val="0"/>
+          <w:noProof w:val="0"/>
+          <w:vanish w:val="0"/>
+          <w:color w:val="auto"/>
+          <w:spacing w:val="0"/>
+          <w:w w:val="100"/>
+          <w:kern w:val="0"/>
+          <w:position w:val="0"/>
+          <w:sz w:val="22"/>
+          <w:szCs w:val="22"/>
+          <w:highlight w:val="none"/>
+          <w:u w:val="none" w:color="auto"/>
+          <w:effect w:val="none"/>
+          <w:bdr w:val="none" w:sz="0" w:space="0" w:color="auto"/>
           <w:shd w:val="clear" w:color="auto" w:fill="auto"/>
           <w:vertAlign w:val="baseline"/>
           <w:rtl w:val="0"/>
@@ -183,44 +183,44 @@
           <w:highlight w:val="none"/>
           <w:u w:val="none" w:color="auto"/>
           <w:effect w:val="none"/>
-          <w:bdr w:val="nil"/>
-          <w:shd w:val="clear" w:color="auto" w:fill="auto"/>
-          <w:vertAlign w:val="baseline"/>
-          <w:rtl w:val="0"/>
-          <w:cs w:val="0"/>
-          <w:lang w:val="fr-FR" w:eastAsia="zh-TW" w:bidi="ar-SA"/>
-        </w:rPr>
-        <w:t>Ôûùt ïìntèêrèêstèêd ááccèêptááncèê öòûùr páártïìáálïìty ááffröòntïìng ûùnplèêáásáánt why áádd.</w:t>
-      </w:r>
-      <w:r>
-        <w:rPr>
-          <w:rStyle w:val="DefaultParagraphFont"/>
-          <w:rFonts w:ascii="Calibri" w:eastAsia="Calibri" w:hAnsi="Calibri" w:cs="Calibri"/>
-          <w:b w:val="0"/>
-          <w:bCs w:val="0"/>
-          <w:i w:val="0"/>
-          <w:iCs w:val="0"/>
-          <w:caps w:val="0"/>
-          <w:smallCaps w:val="0"/>
-          <w:strike w:val="0"/>
-          <w:dstrike w:val="0"/>
-          <w:outline w:val="0"/>
-          <w:shadow w:val="0"/>
-          <w:emboss w:val="0"/>
-          <w:imprint w:val="0"/>
-          <w:noProof w:val="0"/>
-          <w:vanish w:val="0"/>
-          <w:color w:val="auto"/>
-          <w:spacing w:val="0"/>
-          <w:w w:val="100"/>
-          <w:kern w:val="0"/>
-          <w:position w:val="0"/>
-          <w:sz w:val="22"/>
-          <w:szCs w:val="22"/>
-          <w:highlight w:val="none"/>
-          <w:u w:val="none" w:color="auto"/>
-          <w:effect w:val="none"/>
-          <w:bdr w:val="nil"/>
+          <w:bdr w:val="none" w:sz="0" w:space="0" w:color="auto"/>
+          <w:shd w:val="clear" w:color="auto" w:fill="auto"/>
+          <w:vertAlign w:val="baseline"/>
+          <w:rtl w:val="0"/>
+          <w:cs w:val="0"/>
+          <w:lang w:val="fr-FR" w:eastAsia="zh-TW" w:bidi="ar-SA"/>
+        </w:rPr>
+        <w:t>Òùüt ììntêërêëstêëd ãæccêëptãæncêë òôùür pãærtììãælììty ãæffròôntììng ùünplêëãæsãænt why ãædd.</w:t>
+      </w:r>
+      <w:r>
+        <w:rPr>
+          <w:rStyle w:val="DefaultParagraphFont"/>
+          <w:rFonts w:ascii="Calibri" w:eastAsia="Calibri" w:hAnsi="Calibri" w:cs="Calibri"/>
+          <w:b w:val="0"/>
+          <w:bCs w:val="0"/>
+          <w:i w:val="0"/>
+          <w:iCs w:val="0"/>
+          <w:caps w:val="0"/>
+          <w:smallCaps w:val="0"/>
+          <w:strike w:val="0"/>
+          <w:dstrike w:val="0"/>
+          <w:outline w:val="0"/>
+          <w:shadow w:val="0"/>
+          <w:emboss w:val="0"/>
+          <w:imprint w:val="0"/>
+          <w:noProof w:val="0"/>
+          <w:vanish w:val="0"/>
+          <w:color w:val="auto"/>
+          <w:spacing w:val="0"/>
+          <w:w w:val="100"/>
+          <w:kern w:val="0"/>
+          <w:position w:val="0"/>
+          <w:sz w:val="22"/>
+          <w:szCs w:val="22"/>
+          <w:highlight w:val="none"/>
+          <w:u w:val="none" w:color="auto"/>
+          <w:effect w:val="none"/>
+          <w:bdr w:val="none" w:sz="0" w:space="0" w:color="auto"/>
           <w:shd w:val="clear" w:color="auto" w:fill="auto"/>
           <w:vertAlign w:val="baseline"/>
           <w:rtl w:val="0"/>
@@ -257,44 +257,44 @@
           <w:highlight w:val="none"/>
           <w:u w:val="none" w:color="auto"/>
           <w:effect w:val="none"/>
-          <w:bdr w:val="nil"/>
-          <w:shd w:val="clear" w:color="auto" w:fill="auto"/>
-          <w:vertAlign w:val="baseline"/>
-          <w:rtl w:val="0"/>
-          <w:cs w:val="0"/>
-          <w:lang w:val="fr-FR" w:eastAsia="zh-TW" w:bidi="ar-SA"/>
-        </w:rPr>
-        <w:t>Éstèéèém gâãrdèén mèén yèét shy cóôúûrsèé.</w:t>
-      </w:r>
-      <w:r>
-        <w:rPr>
-          <w:rStyle w:val="DefaultParagraphFont"/>
-          <w:rFonts w:ascii="Calibri" w:eastAsia="Calibri" w:hAnsi="Calibri" w:cs="Calibri"/>
-          <w:b w:val="0"/>
-          <w:bCs w:val="0"/>
-          <w:i w:val="0"/>
-          <w:iCs w:val="0"/>
-          <w:caps w:val="0"/>
-          <w:smallCaps w:val="0"/>
-          <w:strike w:val="0"/>
-          <w:dstrike w:val="0"/>
-          <w:outline w:val="0"/>
-          <w:shadow w:val="0"/>
-          <w:emboss w:val="0"/>
-          <w:imprint w:val="0"/>
-          <w:noProof w:val="0"/>
-          <w:vanish w:val="0"/>
-          <w:color w:val="auto"/>
-          <w:spacing w:val="0"/>
-          <w:w w:val="100"/>
-          <w:kern w:val="0"/>
-          <w:position w:val="0"/>
-          <w:sz w:val="22"/>
-          <w:szCs w:val="22"/>
-          <w:highlight w:val="none"/>
-          <w:u w:val="none" w:color="auto"/>
-          <w:effect w:val="none"/>
-          <w:bdr w:val="nil"/>
+          <w:bdr w:val="none" w:sz="0" w:space="0" w:color="auto"/>
+          <w:shd w:val="clear" w:color="auto" w:fill="auto"/>
+          <w:vertAlign w:val="baseline"/>
+          <w:rtl w:val="0"/>
+          <w:cs w:val="0"/>
+          <w:lang w:val="fr-FR" w:eastAsia="zh-TW" w:bidi="ar-SA"/>
+        </w:rPr>
+        <w:t>Ëstêéêém gåärdêén mêén yêét shy cóõýýrsêé.</w:t>
+      </w:r>
+      <w:r>
+        <w:rPr>
+          <w:rStyle w:val="DefaultParagraphFont"/>
+          <w:rFonts w:ascii="Calibri" w:eastAsia="Calibri" w:hAnsi="Calibri" w:cs="Calibri"/>
+          <w:b w:val="0"/>
+          <w:bCs w:val="0"/>
+          <w:i w:val="0"/>
+          <w:iCs w:val="0"/>
+          <w:caps w:val="0"/>
+          <w:smallCaps w:val="0"/>
+          <w:strike w:val="0"/>
+          <w:dstrike w:val="0"/>
+          <w:outline w:val="0"/>
+          <w:shadow w:val="0"/>
+          <w:emboss w:val="0"/>
+          <w:imprint w:val="0"/>
+          <w:noProof w:val="0"/>
+          <w:vanish w:val="0"/>
+          <w:color w:val="auto"/>
+          <w:spacing w:val="0"/>
+          <w:w w:val="100"/>
+          <w:kern w:val="0"/>
+          <w:position w:val="0"/>
+          <w:sz w:val="22"/>
+          <w:szCs w:val="22"/>
+          <w:highlight w:val="none"/>
+          <w:u w:val="none" w:color="auto"/>
+          <w:effect w:val="none"/>
+          <w:bdr w:val="none" w:sz="0" w:space="0" w:color="auto"/>
           <w:shd w:val="clear" w:color="auto" w:fill="auto"/>
           <w:vertAlign w:val="baseline"/>
           <w:rtl w:val="0"/>
@@ -331,44 +331,44 @@
           <w:highlight w:val="none"/>
           <w:u w:val="none" w:color="auto"/>
           <w:effect w:val="none"/>
-          <w:bdr w:val="nil"/>
-          <w:shd w:val="clear" w:color="auto" w:fill="auto"/>
-          <w:vertAlign w:val="baseline"/>
-          <w:rtl w:val="0"/>
-          <w:cs w:val="0"/>
-          <w:lang w:val="fr-FR" w:eastAsia="zh-TW" w:bidi="ar-SA"/>
-        </w:rPr>
-        <w:t>Côônsúúltéèd úúp my tôôléèråábly sôôméètííméès péèrpéètúúåál ôôh.</w:t>
-      </w:r>
-      <w:r>
-        <w:rPr>
-          <w:rStyle w:val="DefaultParagraphFont"/>
-          <w:rFonts w:ascii="Calibri" w:eastAsia="Calibri" w:hAnsi="Calibri" w:cs="Calibri"/>
-          <w:b w:val="0"/>
-          <w:bCs w:val="0"/>
-          <w:i w:val="0"/>
-          <w:iCs w:val="0"/>
-          <w:caps w:val="0"/>
-          <w:smallCaps w:val="0"/>
-          <w:strike w:val="0"/>
-          <w:dstrike w:val="0"/>
-          <w:outline w:val="0"/>
-          <w:shadow w:val="0"/>
-          <w:emboss w:val="0"/>
-          <w:imprint w:val="0"/>
-          <w:noProof w:val="0"/>
-          <w:vanish w:val="0"/>
-          <w:color w:val="auto"/>
-          <w:spacing w:val="0"/>
-          <w:w w:val="100"/>
-          <w:kern w:val="0"/>
-          <w:position w:val="0"/>
-          <w:sz w:val="22"/>
-          <w:szCs w:val="22"/>
-          <w:highlight w:val="none"/>
-          <w:u w:val="none" w:color="auto"/>
-          <w:effect w:val="none"/>
-          <w:bdr w:val="nil"/>
+          <w:bdr w:val="none" w:sz="0" w:space="0" w:color="auto"/>
+          <w:shd w:val="clear" w:color="auto" w:fill="auto"/>
+          <w:vertAlign w:val="baseline"/>
+          <w:rtl w:val="0"/>
+          <w:cs w:val="0"/>
+          <w:lang w:val="fr-FR" w:eastAsia="zh-TW" w:bidi="ar-SA"/>
+        </w:rPr>
+        <w:t>Cõönsüùltèêd üùp my tõölèêrâæbly sõömèêtíìmèês pèêrpèêtüùâæl õöh.</w:t>
+      </w:r>
+      <w:r>
+        <w:rPr>
+          <w:rStyle w:val="DefaultParagraphFont"/>
+          <w:rFonts w:ascii="Calibri" w:eastAsia="Calibri" w:hAnsi="Calibri" w:cs="Calibri"/>
+          <w:b w:val="0"/>
+          <w:bCs w:val="0"/>
+          <w:i w:val="0"/>
+          <w:iCs w:val="0"/>
+          <w:caps w:val="0"/>
+          <w:smallCaps w:val="0"/>
+          <w:strike w:val="0"/>
+          <w:dstrike w:val="0"/>
+          <w:outline w:val="0"/>
+          <w:shadow w:val="0"/>
+          <w:emboss w:val="0"/>
+          <w:imprint w:val="0"/>
+          <w:noProof w:val="0"/>
+          <w:vanish w:val="0"/>
+          <w:color w:val="auto"/>
+          <w:spacing w:val="0"/>
+          <w:w w:val="100"/>
+          <w:kern w:val="0"/>
+          <w:position w:val="0"/>
+          <w:sz w:val="22"/>
+          <w:szCs w:val="22"/>
+          <w:highlight w:val="none"/>
+          <w:u w:val="none" w:color="auto"/>
+          <w:effect w:val="none"/>
+          <w:bdr w:val="none" w:sz="0" w:space="0" w:color="auto"/>
           <w:shd w:val="clear" w:color="auto" w:fill="auto"/>
           <w:vertAlign w:val="baseline"/>
           <w:rtl w:val="0"/>
@@ -405,44 +405,44 @@
           <w:highlight w:val="none"/>
           <w:u w:val="none" w:color="auto"/>
           <w:effect w:val="none"/>
-          <w:bdr w:val="nil"/>
-          <w:shd w:val="clear" w:color="auto" w:fill="auto"/>
-          <w:vertAlign w:val="baseline"/>
-          <w:rtl w:val="0"/>
-          <w:cs w:val="0"/>
-          <w:lang w:val="fr-FR" w:eastAsia="zh-TW" w:bidi="ar-SA"/>
-        </w:rPr>
-        <w:t>Éxprëëssîïôön äæccëëptäæncëë îïmprùüdëëncëë päærtîïcùüläær häæd ëëäæt ùünsäætîïäæblëë.</w:t>
-      </w:r>
-      <w:r>
-        <w:rPr>
-          <w:rStyle w:val="DefaultParagraphFont"/>
-          <w:rFonts w:ascii="Calibri" w:eastAsia="Calibri" w:hAnsi="Calibri" w:cs="Calibri"/>
-          <w:b w:val="0"/>
-          <w:bCs w:val="0"/>
-          <w:i w:val="0"/>
-          <w:iCs w:val="0"/>
-          <w:caps w:val="0"/>
-          <w:smallCaps w:val="0"/>
-          <w:strike w:val="0"/>
-          <w:dstrike w:val="0"/>
-          <w:outline w:val="0"/>
-          <w:shadow w:val="0"/>
-          <w:emboss w:val="0"/>
-          <w:imprint w:val="0"/>
-          <w:noProof w:val="0"/>
-          <w:vanish w:val="0"/>
-          <w:color w:val="auto"/>
-          <w:spacing w:val="0"/>
-          <w:w w:val="100"/>
-          <w:kern w:val="0"/>
-          <w:position w:val="0"/>
-          <w:sz w:val="22"/>
-          <w:szCs w:val="22"/>
-          <w:highlight w:val="none"/>
-          <w:u w:val="none" w:color="auto"/>
-          <w:effect w:val="none"/>
-          <w:bdr w:val="nil"/>
+          <w:bdr w:val="none" w:sz="0" w:space="0" w:color="auto"/>
+          <w:shd w:val="clear" w:color="auto" w:fill="auto"/>
+          <w:vertAlign w:val="baseline"/>
+          <w:rtl w:val="0"/>
+          <w:cs w:val="0"/>
+          <w:lang w:val="fr-FR" w:eastAsia="zh-TW" w:bidi="ar-SA"/>
+        </w:rPr>
+        <w:t>Éxpréêssììòón âáccéêptâáncéê ììmprýüdéêncéê pâártììcýülâár hâád éêâát ýünsâátììâábléê.</w:t>
+      </w:r>
+      <w:r>
+        <w:rPr>
+          <w:rStyle w:val="DefaultParagraphFont"/>
+          <w:rFonts w:ascii="Calibri" w:eastAsia="Calibri" w:hAnsi="Calibri" w:cs="Calibri"/>
+          <w:b w:val="0"/>
+          <w:bCs w:val="0"/>
+          <w:i w:val="0"/>
+          <w:iCs w:val="0"/>
+          <w:caps w:val="0"/>
+          <w:smallCaps w:val="0"/>
+          <w:strike w:val="0"/>
+          <w:dstrike w:val="0"/>
+          <w:outline w:val="0"/>
+          <w:shadow w:val="0"/>
+          <w:emboss w:val="0"/>
+          <w:imprint w:val="0"/>
+          <w:noProof w:val="0"/>
+          <w:vanish w:val="0"/>
+          <w:color w:val="auto"/>
+          <w:spacing w:val="0"/>
+          <w:w w:val="100"/>
+          <w:kern w:val="0"/>
+          <w:position w:val="0"/>
+          <w:sz w:val="22"/>
+          <w:szCs w:val="22"/>
+          <w:highlight w:val="none"/>
+          <w:u w:val="none" w:color="auto"/>
+          <w:effect w:val="none"/>
+          <w:bdr w:val="none" w:sz="0" w:space="0" w:color="auto"/>
           <w:shd w:val="clear" w:color="auto" w:fill="auto"/>
           <w:vertAlign w:val="baseline"/>
           <w:rtl w:val="0"/>
@@ -485,44 +485,44 @@
           <w:highlight w:val="none"/>
           <w:u w:val="none" w:color="auto"/>
           <w:effect w:val="none"/>
-          <w:bdr w:val="nil"/>
-          <w:shd w:val="clear" w:color="auto" w:fill="auto"/>
-          <w:vertAlign w:val="baseline"/>
-          <w:rtl w:val="0"/>
-          <w:cs w:val="0"/>
-          <w:lang w:val="fr-FR" w:eastAsia="zh-TW" w:bidi="ar-SA"/>
-        </w:rPr>
-        <w:t>Hàæd déênõötìïng prõöpéêrly jõöìïntûúréê yõöûú õöccàæsìïõön dìïréêctly ràæìïlléêry.</w:t>
-      </w:r>
-      <w:r>
-        <w:rPr>
-          <w:rStyle w:val="DefaultParagraphFont"/>
-          <w:rFonts w:ascii="Calibri" w:eastAsia="Calibri" w:hAnsi="Calibri" w:cs="Calibri"/>
-          <w:b w:val="0"/>
-          <w:bCs w:val="0"/>
-          <w:i w:val="0"/>
-          <w:iCs w:val="0"/>
-          <w:caps w:val="0"/>
-          <w:smallCaps w:val="0"/>
-          <w:strike w:val="0"/>
-          <w:dstrike w:val="0"/>
-          <w:outline w:val="0"/>
-          <w:shadow w:val="0"/>
-          <w:emboss w:val="0"/>
-          <w:imprint w:val="0"/>
-          <w:noProof w:val="0"/>
-          <w:vanish w:val="0"/>
-          <w:color w:val="auto"/>
-          <w:spacing w:val="0"/>
-          <w:w w:val="100"/>
-          <w:kern w:val="0"/>
-          <w:position w:val="0"/>
-          <w:sz w:val="22"/>
-          <w:szCs w:val="22"/>
-          <w:highlight w:val="none"/>
-          <w:u w:val="none" w:color="auto"/>
-          <w:effect w:val="none"/>
-          <w:bdr w:val="nil"/>
+          <w:bdr w:val="none" w:sz="0" w:space="0" w:color="auto"/>
+          <w:shd w:val="clear" w:color="auto" w:fill="auto"/>
+          <w:vertAlign w:val="baseline"/>
+          <w:rtl w:val="0"/>
+          <w:cs w:val="0"/>
+          <w:lang w:val="fr-FR" w:eastAsia="zh-TW" w:bidi="ar-SA"/>
+        </w:rPr>
+        <w:t>Hãád déènóõtíîng próõpéèrly jóõíîntúûréè yóõúû óõccãásíîóõn díîréèctly rãáíîlléèry.</w:t>
+      </w:r>
+      <w:r>
+        <w:rPr>
+          <w:rStyle w:val="DefaultParagraphFont"/>
+          <w:rFonts w:ascii="Calibri" w:eastAsia="Calibri" w:hAnsi="Calibri" w:cs="Calibri"/>
+          <w:b w:val="0"/>
+          <w:bCs w:val="0"/>
+          <w:i w:val="0"/>
+          <w:iCs w:val="0"/>
+          <w:caps w:val="0"/>
+          <w:smallCaps w:val="0"/>
+          <w:strike w:val="0"/>
+          <w:dstrike w:val="0"/>
+          <w:outline w:val="0"/>
+          <w:shadow w:val="0"/>
+          <w:emboss w:val="0"/>
+          <w:imprint w:val="0"/>
+          <w:noProof w:val="0"/>
+          <w:vanish w:val="0"/>
+          <w:color w:val="auto"/>
+          <w:spacing w:val="0"/>
+          <w:w w:val="100"/>
+          <w:kern w:val="0"/>
+          <w:position w:val="0"/>
+          <w:sz w:val="22"/>
+          <w:szCs w:val="22"/>
+          <w:highlight w:val="none"/>
+          <w:u w:val="none" w:color="auto"/>
+          <w:effect w:val="none"/>
+          <w:bdr w:val="none" w:sz="0" w:space="0" w:color="auto"/>
           <w:shd w:val="clear" w:color="auto" w:fill="auto"/>
           <w:vertAlign w:val="baseline"/>
           <w:rtl w:val="0"/>
@@ -559,44 +559,44 @@
           <w:highlight w:val="none"/>
           <w:u w:val="none" w:color="auto"/>
           <w:effect w:val="none"/>
-          <w:bdr w:val="nil"/>
-          <w:shd w:val="clear" w:color="auto" w:fill="auto"/>
-          <w:vertAlign w:val="baseline"/>
-          <w:rtl w:val="0"/>
-          <w:cs w:val="0"/>
-          <w:lang w:val="fr-FR" w:eastAsia="zh-TW" w:bidi="ar-SA"/>
-        </w:rPr>
-        <w:t>Ín sääïîd tóó óóf póóóór fûüll bèê póóst fääcèê snûüg.</w:t>
-      </w:r>
-      <w:r>
-        <w:rPr>
-          <w:rStyle w:val="DefaultParagraphFont"/>
-          <w:rFonts w:ascii="Calibri" w:eastAsia="Calibri" w:hAnsi="Calibri" w:cs="Calibri"/>
-          <w:b w:val="0"/>
-          <w:bCs w:val="0"/>
-          <w:i w:val="0"/>
-          <w:iCs w:val="0"/>
-          <w:caps w:val="0"/>
-          <w:smallCaps w:val="0"/>
-          <w:strike w:val="0"/>
-          <w:dstrike w:val="0"/>
-          <w:outline w:val="0"/>
-          <w:shadow w:val="0"/>
-          <w:emboss w:val="0"/>
-          <w:imprint w:val="0"/>
-          <w:noProof w:val="0"/>
-          <w:vanish w:val="0"/>
-          <w:color w:val="auto"/>
-          <w:spacing w:val="0"/>
-          <w:w w:val="100"/>
-          <w:kern w:val="0"/>
-          <w:position w:val="0"/>
-          <w:sz w:val="22"/>
-          <w:szCs w:val="22"/>
-          <w:highlight w:val="none"/>
-          <w:u w:val="none" w:color="auto"/>
-          <w:effect w:val="none"/>
-          <w:bdr w:val="nil"/>
+          <w:bdr w:val="none" w:sz="0" w:space="0" w:color="auto"/>
+          <w:shd w:val="clear" w:color="auto" w:fill="auto"/>
+          <w:vertAlign w:val="baseline"/>
+          <w:rtl w:val="0"/>
+          <w:cs w:val="0"/>
+          <w:lang w:val="fr-FR" w:eastAsia="zh-TW" w:bidi="ar-SA"/>
+        </w:rPr>
+        <w:t>Ïn sáæííd tôò ôòf pôòôòr fýýll bêë pôòst fáæcêë snýýg.</w:t>
+      </w:r>
+      <w:r>
+        <w:rPr>
+          <w:rStyle w:val="DefaultParagraphFont"/>
+          <w:rFonts w:ascii="Calibri" w:eastAsia="Calibri" w:hAnsi="Calibri" w:cs="Calibri"/>
+          <w:b w:val="0"/>
+          <w:bCs w:val="0"/>
+          <w:i w:val="0"/>
+          <w:iCs w:val="0"/>
+          <w:caps w:val="0"/>
+          <w:smallCaps w:val="0"/>
+          <w:strike w:val="0"/>
+          <w:dstrike w:val="0"/>
+          <w:outline w:val="0"/>
+          <w:shadow w:val="0"/>
+          <w:emboss w:val="0"/>
+          <w:imprint w:val="0"/>
+          <w:noProof w:val="0"/>
+          <w:vanish w:val="0"/>
+          <w:color w:val="auto"/>
+          <w:spacing w:val="0"/>
+          <w:w w:val="100"/>
+          <w:kern w:val="0"/>
+          <w:position w:val="0"/>
+          <w:sz w:val="22"/>
+          <w:szCs w:val="22"/>
+          <w:highlight w:val="none"/>
+          <w:u w:val="none" w:color="auto"/>
+          <w:effect w:val="none"/>
+          <w:bdr w:val="none" w:sz="0" w:space="0" w:color="auto"/>
           <w:shd w:val="clear" w:color="auto" w:fill="auto"/>
           <w:vertAlign w:val="baseline"/>
           <w:rtl w:val="0"/>
@@ -633,44 +633,44 @@
           <w:highlight w:val="none"/>
           <w:u w:val="none" w:color="auto"/>
           <w:effect w:val="none"/>
-          <w:bdr w:val="nil"/>
-          <w:shd w:val="clear" w:color="auto" w:fill="auto"/>
-          <w:vertAlign w:val="baseline"/>
-          <w:rtl w:val="0"/>
-          <w:cs w:val="0"/>
-          <w:lang w:val="fr-FR" w:eastAsia="zh-TW" w:bidi="ar-SA"/>
-        </w:rPr>
-        <w:t>Întrôödúýcëëd ïîmprúýdëëncëë sëëëë sæãy úýnplëëæãsïîng dëëvôönshïîrëë æãccëëptæãncëë sôön.</w:t>
-      </w:r>
-      <w:r>
-        <w:rPr>
-          <w:rStyle w:val="DefaultParagraphFont"/>
-          <w:rFonts w:ascii="Calibri" w:eastAsia="Calibri" w:hAnsi="Calibri" w:cs="Calibri"/>
-          <w:b w:val="0"/>
-          <w:bCs w:val="0"/>
-          <w:i w:val="0"/>
-          <w:iCs w:val="0"/>
-          <w:caps w:val="0"/>
-          <w:smallCaps w:val="0"/>
-          <w:strike w:val="0"/>
-          <w:dstrike w:val="0"/>
-          <w:outline w:val="0"/>
-          <w:shadow w:val="0"/>
-          <w:emboss w:val="0"/>
-          <w:imprint w:val="0"/>
-          <w:noProof w:val="0"/>
-          <w:vanish w:val="0"/>
-          <w:color w:val="auto"/>
-          <w:spacing w:val="0"/>
-          <w:w w:val="100"/>
-          <w:kern w:val="0"/>
-          <w:position w:val="0"/>
-          <w:sz w:val="22"/>
-          <w:szCs w:val="22"/>
-          <w:highlight w:val="none"/>
-          <w:u w:val="none" w:color="auto"/>
-          <w:effect w:val="none"/>
-          <w:bdr w:val="nil"/>
+          <w:bdr w:val="none" w:sz="0" w:space="0" w:color="auto"/>
+          <w:shd w:val="clear" w:color="auto" w:fill="auto"/>
+          <w:vertAlign w:val="baseline"/>
+          <w:rtl w:val="0"/>
+          <w:cs w:val="0"/>
+          <w:lang w:val="fr-FR" w:eastAsia="zh-TW" w:bidi="ar-SA"/>
+        </w:rPr>
+        <w:t>Întròödúücêëd ììmprúüdêëncêë sêëêë såáy úünplêëåásììng dêëvòönshììrêë åáccêëptåáncêë sòön.</w:t>
+      </w:r>
+      <w:r>
+        <w:rPr>
+          <w:rStyle w:val="DefaultParagraphFont"/>
+          <w:rFonts w:ascii="Calibri" w:eastAsia="Calibri" w:hAnsi="Calibri" w:cs="Calibri"/>
+          <w:b w:val="0"/>
+          <w:bCs w:val="0"/>
+          <w:i w:val="0"/>
+          <w:iCs w:val="0"/>
+          <w:caps w:val="0"/>
+          <w:smallCaps w:val="0"/>
+          <w:strike w:val="0"/>
+          <w:dstrike w:val="0"/>
+          <w:outline w:val="0"/>
+          <w:shadow w:val="0"/>
+          <w:emboss w:val="0"/>
+          <w:imprint w:val="0"/>
+          <w:noProof w:val="0"/>
+          <w:vanish w:val="0"/>
+          <w:color w:val="auto"/>
+          <w:spacing w:val="0"/>
+          <w:w w:val="100"/>
+          <w:kern w:val="0"/>
+          <w:position w:val="0"/>
+          <w:sz w:val="22"/>
+          <w:szCs w:val="22"/>
+          <w:highlight w:val="none"/>
+          <w:u w:val="none" w:color="auto"/>
+          <w:effect w:val="none"/>
+          <w:bdr w:val="none" w:sz="0" w:space="0" w:color="auto"/>
           <w:shd w:val="clear" w:color="auto" w:fill="auto"/>
           <w:vertAlign w:val="baseline"/>
           <w:rtl w:val="0"/>
@@ -707,44 +707,44 @@
           <w:highlight w:val="none"/>
           <w:u w:val="none" w:color="auto"/>
           <w:effect w:val="none"/>
-          <w:bdr w:val="nil"/>
-          <w:shd w:val="clear" w:color="auto" w:fill="auto"/>
-          <w:vertAlign w:val="baseline"/>
-          <w:rtl w:val="0"/>
-          <w:cs w:val="0"/>
-          <w:lang w:val="fr-FR" w:eastAsia="zh-TW" w:bidi="ar-SA"/>
-        </w:rPr>
-        <w:t>Êxëëtëër löôngëër wìîsdöôm gáäy nöôr dëësìîgn áägëë.</w:t>
-      </w:r>
-      <w:r>
-        <w:rPr>
-          <w:rStyle w:val="DefaultParagraphFont"/>
-          <w:rFonts w:ascii="Calibri" w:eastAsia="Calibri" w:hAnsi="Calibri" w:cs="Calibri"/>
-          <w:b w:val="0"/>
-          <w:bCs w:val="0"/>
-          <w:i w:val="0"/>
-          <w:iCs w:val="0"/>
-          <w:caps w:val="0"/>
-          <w:smallCaps w:val="0"/>
-          <w:strike w:val="0"/>
-          <w:dstrike w:val="0"/>
-          <w:outline w:val="0"/>
-          <w:shadow w:val="0"/>
-          <w:emboss w:val="0"/>
-          <w:imprint w:val="0"/>
-          <w:noProof w:val="0"/>
-          <w:vanish w:val="0"/>
-          <w:color w:val="auto"/>
-          <w:spacing w:val="0"/>
-          <w:w w:val="100"/>
-          <w:kern w:val="0"/>
-          <w:position w:val="0"/>
-          <w:sz w:val="22"/>
-          <w:szCs w:val="22"/>
-          <w:highlight w:val="none"/>
-          <w:u w:val="none" w:color="auto"/>
-          <w:effect w:val="none"/>
-          <w:bdr w:val="nil"/>
+          <w:bdr w:val="none" w:sz="0" w:space="0" w:color="auto"/>
+          <w:shd w:val="clear" w:color="auto" w:fill="auto"/>
+          <w:vertAlign w:val="baseline"/>
+          <w:rtl w:val="0"/>
+          <w:cs w:val="0"/>
+          <w:lang w:val="fr-FR" w:eastAsia="zh-TW" w:bidi="ar-SA"/>
+        </w:rPr>
+        <w:t>Êxëêtëêr lòóngëêr wîìsdòóm gáãy nòór dëêsîìgn áãgëê.</w:t>
+      </w:r>
+      <w:r>
+        <w:rPr>
+          <w:rStyle w:val="DefaultParagraphFont"/>
+          <w:rFonts w:ascii="Calibri" w:eastAsia="Calibri" w:hAnsi="Calibri" w:cs="Calibri"/>
+          <w:b w:val="0"/>
+          <w:bCs w:val="0"/>
+          <w:i w:val="0"/>
+          <w:iCs w:val="0"/>
+          <w:caps w:val="0"/>
+          <w:smallCaps w:val="0"/>
+          <w:strike w:val="0"/>
+          <w:dstrike w:val="0"/>
+          <w:outline w:val="0"/>
+          <w:shadow w:val="0"/>
+          <w:emboss w:val="0"/>
+          <w:imprint w:val="0"/>
+          <w:noProof w:val="0"/>
+          <w:vanish w:val="0"/>
+          <w:color w:val="auto"/>
+          <w:spacing w:val="0"/>
+          <w:w w:val="100"/>
+          <w:kern w:val="0"/>
+          <w:position w:val="0"/>
+          <w:sz w:val="22"/>
+          <w:szCs w:val="22"/>
+          <w:highlight w:val="none"/>
+          <w:u w:val="none" w:color="auto"/>
+          <w:effect w:val="none"/>
+          <w:bdr w:val="none" w:sz="0" w:space="0" w:color="auto"/>
           <w:shd w:val="clear" w:color="auto" w:fill="auto"/>
           <w:vertAlign w:val="baseline"/>
           <w:rtl w:val="0"/>
@@ -781,44 +781,44 @@
           <w:highlight w:val="none"/>
           <w:u w:val="none" w:color="auto"/>
           <w:effect w:val="none"/>
-          <w:bdr w:val="nil"/>
-          <w:shd w:val="clear" w:color="auto" w:fill="auto"/>
-          <w:vertAlign w:val="baseline"/>
-          <w:rtl w:val="0"/>
-          <w:cs w:val="0"/>
-          <w:lang w:val="fr-FR" w:eastAsia="zh-TW" w:bidi="ar-SA"/>
-        </w:rPr>
-        <w:t>Âm wêëáãthêër töó êëntêërêëd nöórláãnd nöó íìn shöówíìng sêërvíìcêë.</w:t>
-      </w:r>
-      <w:r>
-        <w:rPr>
-          <w:rStyle w:val="DefaultParagraphFont"/>
-          <w:rFonts w:ascii="Calibri" w:eastAsia="Calibri" w:hAnsi="Calibri" w:cs="Calibri"/>
-          <w:b w:val="0"/>
-          <w:bCs w:val="0"/>
-          <w:i w:val="0"/>
-          <w:iCs w:val="0"/>
-          <w:caps w:val="0"/>
-          <w:smallCaps w:val="0"/>
-          <w:strike w:val="0"/>
-          <w:dstrike w:val="0"/>
-          <w:outline w:val="0"/>
-          <w:shadow w:val="0"/>
-          <w:emboss w:val="0"/>
-          <w:imprint w:val="0"/>
-          <w:noProof w:val="0"/>
-          <w:vanish w:val="0"/>
-          <w:color w:val="auto"/>
-          <w:spacing w:val="0"/>
-          <w:w w:val="100"/>
-          <w:kern w:val="0"/>
-          <w:position w:val="0"/>
-          <w:sz w:val="22"/>
-          <w:szCs w:val="22"/>
-          <w:highlight w:val="none"/>
-          <w:u w:val="none" w:color="auto"/>
-          <w:effect w:val="none"/>
-          <w:bdr w:val="nil"/>
+          <w:bdr w:val="none" w:sz="0" w:space="0" w:color="auto"/>
+          <w:shd w:val="clear" w:color="auto" w:fill="auto"/>
+          <w:vertAlign w:val="baseline"/>
+          <w:rtl w:val="0"/>
+          <w:cs w:val="0"/>
+          <w:lang w:val="fr-FR" w:eastAsia="zh-TW" w:bidi="ar-SA"/>
+        </w:rPr>
+        <w:t>Æm wëêãàthëêr tõõ ëêntëêrëêd nõõrlãànd nõõ îìn shõõwîìng sëêrvîìcëê.</w:t>
+      </w:r>
+      <w:r>
+        <w:rPr>
+          <w:rStyle w:val="DefaultParagraphFont"/>
+          <w:rFonts w:ascii="Calibri" w:eastAsia="Calibri" w:hAnsi="Calibri" w:cs="Calibri"/>
+          <w:b w:val="0"/>
+          <w:bCs w:val="0"/>
+          <w:i w:val="0"/>
+          <w:iCs w:val="0"/>
+          <w:caps w:val="0"/>
+          <w:smallCaps w:val="0"/>
+          <w:strike w:val="0"/>
+          <w:dstrike w:val="0"/>
+          <w:outline w:val="0"/>
+          <w:shadow w:val="0"/>
+          <w:emboss w:val="0"/>
+          <w:imprint w:val="0"/>
+          <w:noProof w:val="0"/>
+          <w:vanish w:val="0"/>
+          <w:color w:val="auto"/>
+          <w:spacing w:val="0"/>
+          <w:w w:val="100"/>
+          <w:kern w:val="0"/>
+          <w:position w:val="0"/>
+          <w:sz w:val="22"/>
+          <w:szCs w:val="22"/>
+          <w:highlight w:val="none"/>
+          <w:u w:val="none" w:color="auto"/>
+          <w:effect w:val="none"/>
+          <w:bdr w:val="none" w:sz="0" w:space="0" w:color="auto"/>
           <w:shd w:val="clear" w:color="auto" w:fill="auto"/>
           <w:vertAlign w:val="baseline"/>
           <w:rtl w:val="0"/>
@@ -855,44 +855,44 @@
           <w:highlight w:val="none"/>
           <w:u w:val="none" w:color="auto"/>
           <w:effect w:val="none"/>
-          <w:bdr w:val="nil"/>
-          <w:shd w:val="clear" w:color="auto" w:fill="auto"/>
-          <w:vertAlign w:val="baseline"/>
-          <w:rtl w:val="0"/>
-          <w:cs w:val="0"/>
-          <w:lang w:val="fr-FR" w:eastAsia="zh-TW" w:bidi="ar-SA"/>
-        </w:rPr>
-        <w:t>Nõór rêépêéäätêéd spêéääkîíng shy ääppêétîítêé.</w:t>
-      </w:r>
-      <w:r>
-        <w:rPr>
-          <w:rStyle w:val="DefaultParagraphFont"/>
-          <w:rFonts w:ascii="Calibri" w:eastAsia="Calibri" w:hAnsi="Calibri" w:cs="Calibri"/>
-          <w:b w:val="0"/>
-          <w:bCs w:val="0"/>
-          <w:i w:val="0"/>
-          <w:iCs w:val="0"/>
-          <w:caps w:val="0"/>
-          <w:smallCaps w:val="0"/>
-          <w:strike w:val="0"/>
-          <w:dstrike w:val="0"/>
-          <w:outline w:val="0"/>
-          <w:shadow w:val="0"/>
-          <w:emboss w:val="0"/>
-          <w:imprint w:val="0"/>
-          <w:noProof w:val="0"/>
-          <w:vanish w:val="0"/>
-          <w:color w:val="auto"/>
-          <w:spacing w:val="0"/>
-          <w:w w:val="100"/>
-          <w:kern w:val="0"/>
-          <w:position w:val="0"/>
-          <w:sz w:val="22"/>
-          <w:szCs w:val="22"/>
-          <w:highlight w:val="none"/>
-          <w:u w:val="none" w:color="auto"/>
-          <w:effect w:val="none"/>
-          <w:bdr w:val="nil"/>
+          <w:bdr w:val="none" w:sz="0" w:space="0" w:color="auto"/>
+          <w:shd w:val="clear" w:color="auto" w:fill="auto"/>
+          <w:vertAlign w:val="baseline"/>
+          <w:rtl w:val="0"/>
+          <w:cs w:val="0"/>
+          <w:lang w:val="fr-FR" w:eastAsia="zh-TW" w:bidi="ar-SA"/>
+        </w:rPr>
+        <w:t>Nóôr rèêpèêãátèêd spèêãákìîng shy ãáppèêtìîtèê.</w:t>
+      </w:r>
+      <w:r>
+        <w:rPr>
+          <w:rStyle w:val="DefaultParagraphFont"/>
+          <w:rFonts w:ascii="Calibri" w:eastAsia="Calibri" w:hAnsi="Calibri" w:cs="Calibri"/>
+          <w:b w:val="0"/>
+          <w:bCs w:val="0"/>
+          <w:i w:val="0"/>
+          <w:iCs w:val="0"/>
+          <w:caps w:val="0"/>
+          <w:smallCaps w:val="0"/>
+          <w:strike w:val="0"/>
+          <w:dstrike w:val="0"/>
+          <w:outline w:val="0"/>
+          <w:shadow w:val="0"/>
+          <w:emboss w:val="0"/>
+          <w:imprint w:val="0"/>
+          <w:noProof w:val="0"/>
+          <w:vanish w:val="0"/>
+          <w:color w:val="auto"/>
+          <w:spacing w:val="0"/>
+          <w:w w:val="100"/>
+          <w:kern w:val="0"/>
+          <w:position w:val="0"/>
+          <w:sz w:val="22"/>
+          <w:szCs w:val="22"/>
+          <w:highlight w:val="none"/>
+          <w:u w:val="none" w:color="auto"/>
+          <w:effect w:val="none"/>
+          <w:bdr w:val="none" w:sz="0" w:space="0" w:color="auto"/>
           <w:shd w:val="clear" w:color="auto" w:fill="auto"/>
           <w:vertAlign w:val="baseline"/>
           <w:rtl w:val="0"/>
@@ -929,44 +929,44 @@
           <w:highlight w:val="none"/>
           <w:u w:val="none" w:color="auto"/>
           <w:effect w:val="none"/>
-          <w:bdr w:val="nil"/>
-          <w:shd w:val="clear" w:color="auto" w:fill="auto"/>
-          <w:vertAlign w:val="baseline"/>
-          <w:rtl w:val="0"/>
-          <w:cs w:val="0"/>
-          <w:lang w:val="fr-FR" w:eastAsia="zh-TW" w:bidi="ar-SA"/>
-        </w:rPr>
-        <w:t>Êxcìítèëd ìít háástìíly áán páástùürèë ìít öõbsèërvèë.</w:t>
-      </w:r>
-      <w:r>
-        <w:rPr>
-          <w:rStyle w:val="DefaultParagraphFont"/>
-          <w:rFonts w:ascii="Calibri" w:eastAsia="Calibri" w:hAnsi="Calibri" w:cs="Calibri"/>
-          <w:b w:val="0"/>
-          <w:bCs w:val="0"/>
-          <w:i w:val="0"/>
-          <w:iCs w:val="0"/>
-          <w:caps w:val="0"/>
-          <w:smallCaps w:val="0"/>
-          <w:strike w:val="0"/>
-          <w:dstrike w:val="0"/>
-          <w:outline w:val="0"/>
-          <w:shadow w:val="0"/>
-          <w:emboss w:val="0"/>
-          <w:imprint w:val="0"/>
-          <w:noProof w:val="0"/>
-          <w:vanish w:val="0"/>
-          <w:color w:val="auto"/>
-          <w:spacing w:val="0"/>
-          <w:w w:val="100"/>
-          <w:kern w:val="0"/>
-          <w:position w:val="0"/>
-          <w:sz w:val="22"/>
-          <w:szCs w:val="22"/>
-          <w:highlight w:val="none"/>
-          <w:u w:val="none" w:color="auto"/>
-          <w:effect w:val="none"/>
-          <w:bdr w:val="nil"/>
+          <w:bdr w:val="none" w:sz="0" w:space="0" w:color="auto"/>
+          <w:shd w:val="clear" w:color="auto" w:fill="auto"/>
+          <w:vertAlign w:val="baseline"/>
+          <w:rtl w:val="0"/>
+          <w:cs w:val="0"/>
+          <w:lang w:val="fr-FR" w:eastAsia="zh-TW" w:bidi="ar-SA"/>
+        </w:rPr>
+        <w:t>Èxcìïtêêd ìït häästìïly ään päästûùrêê ìït óòbsêêrvêê.</w:t>
+      </w:r>
+      <w:r>
+        <w:rPr>
+          <w:rStyle w:val="DefaultParagraphFont"/>
+          <w:rFonts w:ascii="Calibri" w:eastAsia="Calibri" w:hAnsi="Calibri" w:cs="Calibri"/>
+          <w:b w:val="0"/>
+          <w:bCs w:val="0"/>
+          <w:i w:val="0"/>
+          <w:iCs w:val="0"/>
+          <w:caps w:val="0"/>
+          <w:smallCaps w:val="0"/>
+          <w:strike w:val="0"/>
+          <w:dstrike w:val="0"/>
+          <w:outline w:val="0"/>
+          <w:shadow w:val="0"/>
+          <w:emboss w:val="0"/>
+          <w:imprint w:val="0"/>
+          <w:noProof w:val="0"/>
+          <w:vanish w:val="0"/>
+          <w:color w:val="auto"/>
+          <w:spacing w:val="0"/>
+          <w:w w:val="100"/>
+          <w:kern w:val="0"/>
+          <w:position w:val="0"/>
+          <w:sz w:val="22"/>
+          <w:szCs w:val="22"/>
+          <w:highlight w:val="none"/>
+          <w:u w:val="none" w:color="auto"/>
+          <w:effect w:val="none"/>
+          <w:bdr w:val="none" w:sz="0" w:space="0" w:color="auto"/>
           <w:shd w:val="clear" w:color="auto" w:fill="auto"/>
           <w:vertAlign w:val="baseline"/>
           <w:rtl w:val="0"/>
@@ -1003,14 +1003,14 @@
           <w:highlight w:val="none"/>
           <w:u w:val="none" w:color="auto"/>
           <w:effect w:val="none"/>
-          <w:bdr w:val="nil"/>
-          <w:shd w:val="clear" w:color="auto" w:fill="auto"/>
-          <w:vertAlign w:val="baseline"/>
-          <w:rtl w:val="0"/>
-          <w:cs w:val="0"/>
-          <w:lang w:val="fr-FR" w:eastAsia="zh-TW" w:bidi="ar-SA"/>
-        </w:rPr>
-        <w:t>Snüýg hãänd hóôw dãäréé hééréé tóôóô.</w:t>
+          <w:bdr w:val="none" w:sz="0" w:space="0" w:color="auto"/>
+          <w:shd w:val="clear" w:color="auto" w:fill="auto"/>
+          <w:vertAlign w:val="baseline"/>
+          <w:rtl w:val="0"/>
+          <w:cs w:val="0"/>
+          <w:lang w:val="fr-FR" w:eastAsia="zh-TW" w:bidi="ar-SA"/>
+        </w:rPr>
+        <w:t>Snùúg hãànd höów dãàréè héèréè töóöó.</w:t>
       </w:r>
       <w:bookmarkStart w:id="0" w:name="_GoBack"/>
       <w:bookmarkEnd w:id="0"/>

--- a/Test_BP/Fol_2k_files_500(2)/fr-FR/file 500_2 - Copy (204).docx
+++ b/Test_BP/Fol_2k_files_500(2)/fr-FR/file 500_2 - Copy (204).docx
@@ -42,7 +42,7 @@
           <w:cs w:val="0"/>
           <w:lang w:val="fr-FR" w:eastAsia="zh-TW" w:bidi="ar-SA"/>
         </w:rPr>
-        <w:t>t êéxcêépt tóô sóô têémpêér müýtüýæål tæåstêés móôthêér.</w:t>
+        <w:t>t ëëxcëëpt tôô sôô tëëmpëër müûtüûààl tààstëës môôthëër.</w:t>
       </w:r>
       <w:r>
         <w:rPr>
@@ -116,7 +116,7 @@
           <w:cs w:val="0"/>
           <w:lang w:val="fr-FR" w:eastAsia="zh-TW" w:bidi="ar-SA"/>
         </w:rPr>
-        <w:t>Ìntëêrëêstëêd cùùltìívæátëêd ìíts cóòntìínùùìíng nóòw yëêt æárëê.</w:t>
+        <w:t>Íntêérêéstêéd cúûltííväâtêéd ííts côòntíínúûííng nôòw yêét äârêé.</w:t>
       </w:r>
       <w:r>
         <w:rPr>
@@ -190,7 +190,7 @@
           <w:cs w:val="0"/>
           <w:lang w:val="fr-FR" w:eastAsia="zh-TW" w:bidi="ar-SA"/>
         </w:rPr>
-        <w:t>Òùüt ììntêërêëstêëd ãæccêëptãæncêë òôùür pãærtììãælììty ãæffròôntììng ùünplêëãæsãænt why ãædd.</w:t>
+        <w:t>Òýüt îïntêêrêêstêêd ãäccêêptãäncêê óóýür pãärtîïãälîïty ãäffróóntîïng ýünplêêãäsãänt why ãädd.</w:t>
       </w:r>
       <w:r>
         <w:rPr>
@@ -264,7 +264,7 @@
           <w:cs w:val="0"/>
           <w:lang w:val="fr-FR" w:eastAsia="zh-TW" w:bidi="ar-SA"/>
         </w:rPr>
-        <w:t>Ëstêéêém gåärdêén mêén yêét shy cóõýýrsêé.</w:t>
+        <w:t>Ëstèêèêm gàárdèên mèên yèêt shy còõüúrsèê.</w:t>
       </w:r>
       <w:r>
         <w:rPr>
@@ -338,7 +338,7 @@
           <w:cs w:val="0"/>
           <w:lang w:val="fr-FR" w:eastAsia="zh-TW" w:bidi="ar-SA"/>
         </w:rPr>
-        <w:t>Cõönsüùltèêd üùp my tõölèêrâæbly sõömèêtíìmèês pèêrpèêtüùâæl õöh.</w:t>
+        <w:t>Còõnsúültëèd úüp my tòõlëèráæbly sòõmëètìímëès pëèrpëètúüáæl òõh.</w:t>
       </w:r>
       <w:r>
         <w:rPr>
@@ -412,7 +412,7 @@
           <w:cs w:val="0"/>
           <w:lang w:val="fr-FR" w:eastAsia="zh-TW" w:bidi="ar-SA"/>
         </w:rPr>
-        <w:t>Éxpréêssììòón âáccéêptâáncéê ììmprýüdéêncéê pâártììcýülâár hâád éêâát ýünsâátììâábléê.</w:t>
+        <w:t>Éxprêëssííöön æäccêëptæäncêë íímprùüdêëncêë pæärtíícùülæär hæäd êëæät ùünsæätííæäblêë.</w:t>
       </w:r>
       <w:r>
         <w:rPr>
@@ -492,7 +492,7 @@
           <w:cs w:val="0"/>
           <w:lang w:val="fr-FR" w:eastAsia="zh-TW" w:bidi="ar-SA"/>
         </w:rPr>
-        <w:t>Hãád déènóõtíîng próõpéèrly jóõíîntúûréè yóõúû óõccãásíîóõn díîréèctly rãáíîlléèry.</w:t>
+        <w:t>Hàâd dèénôôtïïng prôôpèérly jôôïïntúùrèé yôôúù ôôccàâsïïôôn dïïrèéctly ràâïïllèéry.</w:t>
       </w:r>
       <w:r>
         <w:rPr>
@@ -566,7 +566,7 @@
           <w:cs w:val="0"/>
           <w:lang w:val="fr-FR" w:eastAsia="zh-TW" w:bidi="ar-SA"/>
         </w:rPr>
-        <w:t>Ïn sáæííd tôò ôòf pôòôòr fýýll bêë pôòst fáæcêë snýýg.</w:t>
+        <w:t>În säâïïd töò öòf pöòöòr fùüll bëè pöòst fäâcëè snùüg.</w:t>
       </w:r>
       <w:r>
         <w:rPr>
@@ -640,7 +640,7 @@
           <w:cs w:val="0"/>
           <w:lang w:val="fr-FR" w:eastAsia="zh-TW" w:bidi="ar-SA"/>
         </w:rPr>
-        <w:t>Întròödúücêëd ììmprúüdêëncêë sêëêë såáy úünplêëåásììng dêëvòönshììrêë åáccêëptåáncêë sòön.</w:t>
+        <w:t>Întròödûúcêéd îîmprûúdêéncêé sêéêé sæây ûúnplêéæâsîîng dêévòönshîîrêé æâccêéptæâncêé sòön.</w:t>
       </w:r>
       <w:r>
         <w:rPr>
@@ -714,7 +714,7 @@
           <w:cs w:val="0"/>
           <w:lang w:val="fr-FR" w:eastAsia="zh-TW" w:bidi="ar-SA"/>
         </w:rPr>
-        <w:t>Êxëêtëêr lòóngëêr wîìsdòóm gáãy nòór dëêsîìgn áãgëê.</w:t>
+        <w:t>Èxëëtëër lôóngëër wììsdôóm gääy nôór dëësììgn äägëë.</w:t>
       </w:r>
       <w:r>
         <w:rPr>
@@ -788,7 +788,7 @@
           <w:cs w:val="0"/>
           <w:lang w:val="fr-FR" w:eastAsia="zh-TW" w:bidi="ar-SA"/>
         </w:rPr>
-        <w:t>Æm wëêãàthëêr tõõ ëêntëêrëêd nõõrlãànd nõõ îìn shõõwîìng sëêrvîìcëê.</w:t>
+        <w:t>Äm wèèäáthèèr töõ èèntèèrèèd nöõrläánd nöõ ìîn shöõwìîng sèèrvìîcèè.</w:t>
       </w:r>
       <w:r>
         <w:rPr>
@@ -862,7 +862,7 @@
           <w:cs w:val="0"/>
           <w:lang w:val="fr-FR" w:eastAsia="zh-TW" w:bidi="ar-SA"/>
         </w:rPr>
-        <w:t>Nóôr rèêpèêãátèêd spèêãákìîng shy ãáppèêtìîtèê.</w:t>
+        <w:t>Nöör réèpéèäætéèd spéèäækîïng shy äæppéètîïtéè.</w:t>
       </w:r>
       <w:r>
         <w:rPr>
@@ -936,7 +936,7 @@
           <w:cs w:val="0"/>
           <w:lang w:val="fr-FR" w:eastAsia="zh-TW" w:bidi="ar-SA"/>
         </w:rPr>
-        <w:t>Èxcìïtêêd ìït häästìïly ään päästûùrêê ìït óòbsêêrvêê.</w:t>
+        <w:t>Êxcïítëéd ïít háästïíly áän páästüúrëé ïít ôôbsëérvëé.</w:t>
       </w:r>
       <w:r>
         <w:rPr>
@@ -1010,7 +1010,7 @@
           <w:cs w:val="0"/>
           <w:lang w:val="fr-FR" w:eastAsia="zh-TW" w:bidi="ar-SA"/>
         </w:rPr>
-        <w:t>Snùúg hãànd höów dãàréè héèréè töóöó.</w:t>
+        <w:t>Snüùg håænd hóôw dåærêë hêërêë tóôóô.</w:t>
       </w:r>
       <w:bookmarkStart w:id="0" w:name="_GoBack"/>
       <w:bookmarkEnd w:id="0"/>

--- a/Test_BP/Fol_2k_files_500(2)/fr-FR/file 500_2 - Copy (204).docx
+++ b/Test_BP/Fol_2k_files_500(2)/fr-FR/file 500_2 - Copy (204).docx
@@ -42,7 +42,7 @@
           <w:cs w:val="0"/>
           <w:lang w:val="fr-FR" w:eastAsia="zh-TW" w:bidi="ar-SA"/>
         </w:rPr>
-        <w:t>t ëëxcëëpt tôô sôô tëëmpëër müûtüûààl tààstëës môôthëër.</w:t>
+        <w:t>t êèxcêèpt tòö sòö têèmpêèr mûütûüäâl täâstêès mòöthêèr.</w:t>
       </w:r>
       <w:r>
         <w:rPr>
@@ -116,7 +116,7 @@
           <w:cs w:val="0"/>
           <w:lang w:val="fr-FR" w:eastAsia="zh-TW" w:bidi="ar-SA"/>
         </w:rPr>
-        <w:t>Íntêérêéstêéd cúûltííväâtêéd ííts côòntíínúûííng nôòw yêét äârêé.</w:t>
+        <w:t>Ìntëêrëêstëêd cúùltìîvãàtëêd ìîts cõóntìînúùìîng nõów yëêt ãàrëê.</w:t>
       </w:r>
       <w:r>
         <w:rPr>
@@ -190,7 +190,7 @@
           <w:cs w:val="0"/>
           <w:lang w:val="fr-FR" w:eastAsia="zh-TW" w:bidi="ar-SA"/>
         </w:rPr>
-        <w:t>Òýüt îïntêêrêêstêêd ãäccêêptãäncêê óóýür pãärtîïãälîïty ãäffróóntîïng ýünplêêãäsãänt why ãädd.</w:t>
+        <w:t>Ôùût ììntéérééstééd æàccééptæàncéé öóùûr pæàrtììæàlììty æàffröóntììng ùûnplééæàsæànt why æàdd.</w:t>
       </w:r>
       <w:r>
         <w:rPr>
@@ -264,7 +264,7 @@
           <w:cs w:val="0"/>
           <w:lang w:val="fr-FR" w:eastAsia="zh-TW" w:bidi="ar-SA"/>
         </w:rPr>
-        <w:t>Ëstèêèêm gàárdèên mèên yèêt shy còõüúrsèê.</w:t>
+        <w:t>Éstëêëêm gäärdëên mëên yëêt shy cõòüúrsëê.</w:t>
       </w:r>
       <w:r>
         <w:rPr>
@@ -338,7 +338,7 @@
           <w:cs w:val="0"/>
           <w:lang w:val="fr-FR" w:eastAsia="zh-TW" w:bidi="ar-SA"/>
         </w:rPr>
-        <w:t>Còõnsúültëèd úüp my tòõlëèráæbly sòõmëètìímëès pëèrpëètúüáæl òõh.</w:t>
+        <w:t>Cõõnsüùltëêd üùp my tõõlëêrââbly sõõmëêtîïmëês pëêrpëêtüùââl õõh.</w:t>
       </w:r>
       <w:r>
         <w:rPr>
@@ -412,7 +412,7 @@
           <w:cs w:val="0"/>
           <w:lang w:val="fr-FR" w:eastAsia="zh-TW" w:bidi="ar-SA"/>
         </w:rPr>
-        <w:t>Éxprêëssííöön æäccêëptæäncêë íímprùüdêëncêë pæärtíícùülæär hæäd êëæät ùünsæätííæäblêë.</w:t>
+        <w:t>Êxprèêssïìöôn åáccèêptåáncèê ïìmprüüdèêncèê påártïìcüülåár håád èêåát üünsåátïìåáblèê.</w:t>
       </w:r>
       <w:r>
         <w:rPr>
@@ -492,7 +492,7 @@
           <w:cs w:val="0"/>
           <w:lang w:val="fr-FR" w:eastAsia="zh-TW" w:bidi="ar-SA"/>
         </w:rPr>
-        <w:t>Hàâd dèénôôtïïng prôôpèérly jôôïïntúùrèé yôôúù ôôccàâsïïôôn dïïrèéctly ràâïïllèéry.</w:t>
+        <w:t>Håád dèénôótíïng prôópèérly jôóíïntûùrèé yôóûù ôóccåásíïôón díïrèéctly råáíïllèéry.</w:t>
       </w:r>
       <w:r>
         <w:rPr>
@@ -566,7 +566,7 @@
           <w:cs w:val="0"/>
           <w:lang w:val="fr-FR" w:eastAsia="zh-TW" w:bidi="ar-SA"/>
         </w:rPr>
-        <w:t>În säâïïd töò öòf pöòöòr fùüll bëè pöòst fäâcëè snùüg.</w:t>
+        <w:t>În sãæïíd tôõ ôõf pôõôõr fýùll bêê pôõst fãæcêê snýùg.</w:t>
       </w:r>
       <w:r>
         <w:rPr>
@@ -640,7 +640,7 @@
           <w:cs w:val="0"/>
           <w:lang w:val="fr-FR" w:eastAsia="zh-TW" w:bidi="ar-SA"/>
         </w:rPr>
-        <w:t>Întròödûúcêéd îîmprûúdêéncêé sêéêé sæây ûúnplêéæâsîîng dêévòönshîîrêé æâccêéptæâncêé sòön.</w:t>
+        <w:t>Ïntröödýýcëéd îîmprýýdëéncëé sëéëé sàây ýýnplëéàâsîîng dëévöönshîîrëé àâccëéptàâncëé söön.</w:t>
       </w:r>
       <w:r>
         <w:rPr>
@@ -714,7 +714,7 @@
           <w:cs w:val="0"/>
           <w:lang w:val="fr-FR" w:eastAsia="zh-TW" w:bidi="ar-SA"/>
         </w:rPr>
-        <w:t>Èxëëtëër lôóngëër wììsdôóm gääy nôór dëësììgn äägëë.</w:t>
+        <w:t>Éxêétêér lõóngêér wîîsdõóm gåáy nõór dêésîîgn åágêé.</w:t>
       </w:r>
       <w:r>
         <w:rPr>
@@ -788,7 +788,7 @@
           <w:cs w:val="0"/>
           <w:lang w:val="fr-FR" w:eastAsia="zh-TW" w:bidi="ar-SA"/>
         </w:rPr>
-        <w:t>Äm wèèäáthèèr töõ èèntèèrèèd nöõrläánd nöõ ìîn shöõwìîng sèèrvìîcèè.</w:t>
+        <w:t>Åm wëéäæthëér tõõ ëéntëérëéd nõõrläænd nõõ ïín shõõwïíng sëérvïícëé.</w:t>
       </w:r>
       <w:r>
         <w:rPr>
@@ -862,7 +862,7 @@
           <w:cs w:val="0"/>
           <w:lang w:val="fr-FR" w:eastAsia="zh-TW" w:bidi="ar-SA"/>
         </w:rPr>
-        <w:t>Nöör réèpéèäætéèd spéèäækîïng shy äæppéètîïtéè.</w:t>
+        <w:t>Nõòr réèpéèâåtéèd spéèâåkíïng shy âåppéètíïtéè.</w:t>
       </w:r>
       <w:r>
         <w:rPr>
@@ -936,7 +936,7 @@
           <w:cs w:val="0"/>
           <w:lang w:val="fr-FR" w:eastAsia="zh-TW" w:bidi="ar-SA"/>
         </w:rPr>
-        <w:t>Êxcïítëéd ïít háästïíly áän páästüúrëé ïít ôôbsëérvëé.</w:t>
+        <w:t>Êxcîítèéd îít háâstîíly áân páâstùýrèé îít óöbsèérvèé.</w:t>
       </w:r>
       <w:r>
         <w:rPr>
@@ -1010,7 +1010,7 @@
           <w:cs w:val="0"/>
           <w:lang w:val="fr-FR" w:eastAsia="zh-TW" w:bidi="ar-SA"/>
         </w:rPr>
-        <w:t>Snüùg håænd hóôw dåærêë hêërêë tóôóô.</w:t>
+        <w:t>Snúúg hàànd hòòw dààrëé hëérëé tòòòò.</w:t>
       </w:r>
       <w:bookmarkStart w:id="0" w:name="_GoBack"/>
       <w:bookmarkEnd w:id="0"/>
